--- a/Tutorial.docx
+++ b/Tutorial.docx
@@ -354,6 +354,173 @@
         <w:jc w:val="both"/>
       </w:pPr>
       <w:r>
+        <w:t>В этом классе необходимо реализовать следующие методы:</w:t>
+      </w:r>
+    </w:p>
+    <w:p>
+      <w:pPr>
+        <w:pStyle w:val="a3"/>
+        <w:numPr>
+          <w:ilvl w:val="0"/>
+          <w:numId w:val="13"/>
+        </w:numPr>
+        <w:jc w:val="both"/>
+      </w:pPr>
+      <w:proofErr w:type="spellStart"/>
+      <w:r>
+        <w:t>WorldState</w:t>
+      </w:r>
+      <w:proofErr w:type="spellEnd"/>
+      <w:r>
+        <w:t xml:space="preserve"> </w:t>
+      </w:r>
+      <w:proofErr w:type="spellStart"/>
+      <w:r>
+        <w:t>Clone</w:t>
+      </w:r>
+      <w:proofErr w:type="spellEnd"/>
+      <w:r>
+        <w:t>()</w:t>
+      </w:r>
+      <w:r>
+        <w:t xml:space="preserve"> – Клонирование состояния со всеми его параметрами.</w:t>
+      </w:r>
+    </w:p>
+    <w:p>
+      <w:pPr>
+        <w:pStyle w:val="a3"/>
+        <w:numPr>
+          <w:ilvl w:val="0"/>
+          <w:numId w:val="13"/>
+        </w:numPr>
+        <w:jc w:val="both"/>
+      </w:pPr>
+      <w:proofErr w:type="spellStart"/>
+      <w:r>
+        <w:t>bool</w:t>
+      </w:r>
+      <w:proofErr w:type="spellEnd"/>
+      <w:r>
+        <w:t xml:space="preserve"> </w:t>
+      </w:r>
+      <w:proofErr w:type="spellStart"/>
+      <w:r>
+        <w:t>Equals</w:t>
+      </w:r>
+      <w:proofErr w:type="spellEnd"/>
+      <w:r>
+        <w:t>(</w:t>
+      </w:r>
+      <w:proofErr w:type="spellStart"/>
+      <w:r>
+        <w:t>WorldState</w:t>
+      </w:r>
+      <w:proofErr w:type="spellEnd"/>
+      <w:r>
+        <w:t xml:space="preserve"> </w:t>
+      </w:r>
+      <w:proofErr w:type="spellStart"/>
+      <w:r>
+        <w:t>state</w:t>
+      </w:r>
+      <w:proofErr w:type="spellEnd"/>
+      <w:r>
+        <w:t>)</w:t>
+      </w:r>
+      <w:r>
+        <w:t xml:space="preserve"> – Проверка совпадения состояния </w:t>
+      </w:r>
+      <w:proofErr w:type="gramStart"/>
+      <w:r>
+        <w:t>с</w:t>
+      </w:r>
+      <w:proofErr w:type="gramEnd"/>
+      <w:r>
+        <w:t xml:space="preserve"> другим.</w:t>
+      </w:r>
+    </w:p>
+    <w:p>
+      <w:pPr>
+        <w:pStyle w:val="a3"/>
+        <w:numPr>
+          <w:ilvl w:val="0"/>
+          <w:numId w:val="13"/>
+        </w:numPr>
+        <w:jc w:val="both"/>
+      </w:pPr>
+      <w:proofErr w:type="spellStart"/>
+      <w:r>
+        <w:lastRenderedPageBreak/>
+        <w:t>int</w:t>
+      </w:r>
+      <w:proofErr w:type="spellEnd"/>
+      <w:r>
+        <w:t xml:space="preserve"> </w:t>
+      </w:r>
+      <w:proofErr w:type="spellStart"/>
+      <w:r>
+        <w:t>CalcUserStateType</w:t>
+      </w:r>
+      <w:proofErr w:type="spellEnd"/>
+      <w:r>
+        <w:t>()</w:t>
+      </w:r>
+      <w:r>
+        <w:t xml:space="preserve"> – Определение типа состояния (-1 – обычное состояние, 0, 1, … состояния, которые привели к завершению игры). Все состояния описываются в статическом поле </w:t>
+      </w:r>
+      <w:proofErr w:type="spellStart"/>
+      <w:r>
+        <w:t>WorldState.TypeNames</w:t>
+      </w:r>
+      <w:proofErr w:type="spellEnd"/>
+      <w:r>
+        <w:t xml:space="preserve">. Данное поле представляет собой массив названий всех состояний. По умолчанию создан массив </w:t>
+      </w:r>
+      <w:proofErr w:type="gramStart"/>
+      <w:r>
+        <w:t xml:space="preserve">{ </w:t>
+      </w:r>
+      <w:proofErr w:type="gramEnd"/>
+      <w:r>
+        <w:t>“</w:t>
+      </w:r>
+      <w:r>
+        <w:t>Выигрыш</w:t>
+      </w:r>
+      <w:r>
+        <w:t>”, “</w:t>
+      </w:r>
+      <w:r>
+        <w:t>Проигрыш</w:t>
+      </w:r>
+      <w:r>
+        <w:t>” }</w:t>
+      </w:r>
+      <w:r>
+        <w:t xml:space="preserve">. В данной версии количество символов в названии не должно превышать 10. Метод </w:t>
+      </w:r>
+      <w:proofErr w:type="spellStart"/>
+      <w:r>
+        <w:t>CalcUserStateType</w:t>
+      </w:r>
+      <w:proofErr w:type="spellEnd"/>
+      <w:r>
+        <w:t xml:space="preserve"> не должен возвращать значения, которые больше или равны количеству состояний. Если вы возвращаете -1, </w:t>
+      </w:r>
+      <w:proofErr w:type="gramStart"/>
+      <w:r>
+        <w:t>значит игра продолжается</w:t>
+      </w:r>
+      <w:proofErr w:type="gramEnd"/>
+      <w:r>
+        <w:t>.</w:t>
+      </w:r>
+    </w:p>
+    <w:p>
+      <w:pPr>
+        <w:jc w:val="both"/>
+      </w:pPr>
+      <w:r>
         <w:t xml:space="preserve">Затем необходимо реализовать класс </w:t>
       </w:r>
       <w:proofErr w:type="spellStart"/>
@@ -418,7 +585,6 @@
         <w:jc w:val="both"/>
       </w:pPr>
       <w:r>
-        <w:lastRenderedPageBreak/>
         <w:t xml:space="preserve">Данный класс отвечает за загрузку состояния игры. Если состояние игры всегда одинаковое, то </w:t>
       </w:r>
       <w:proofErr w:type="spellStart"/>
@@ -841,6 +1007,7 @@
         <w:jc w:val="both"/>
       </w:pPr>
       <w:r>
+        <w:lastRenderedPageBreak/>
         <w:t xml:space="preserve">Классы принимают дополнительные объекты в конструкторе. Вам достаточно просто создать свой класс, наследовать от </w:t>
       </w:r>
       <w:proofErr w:type="spellStart"/>
@@ -1020,7 +1187,6 @@
         <w:rPr>
           <w:b/>
         </w:rPr>
-        <w:lastRenderedPageBreak/>
         <w:t>IStateProcesser</w:t>
       </w:r>
       <w:proofErr w:type="spellEnd"/>
@@ -1563,6 +1729,7 @@
         <w:jc w:val="both"/>
       </w:pPr>
       <w:r>
+        <w:lastRenderedPageBreak/>
         <w:t>Игрок может по невнимательности совершить ошибку, тогда для такой команды указываем не очень большую вероятность. Игрок может плохо спрогнозировать дальнейшие действия, тогда тоже возникает вероятность. Если для игрока не имеет значения, какое действие совершить, тогда вероятности одинаковы.</w:t>
       </w:r>
     </w:p>
@@ -1771,7 +1938,6 @@
         <w:jc w:val="both"/>
       </w:pPr>
       <w:r>
-        <w:lastRenderedPageBreak/>
         <w:t xml:space="preserve">Если вы планируете произвести симуляцию разработанной игры для проверки корректности, то вам нужно реализовать ещё один интерфейс </w:t>
       </w:r>
       <w:proofErr w:type="spellStart"/>
@@ -2111,10 +2277,7 @@
         <w:t>Commands</w:t>
       </w:r>
       <w:r>
-        <w:t xml:space="preserve">» </w:t>
-      </w:r>
-      <w:r>
-        <w:t xml:space="preserve">все возможные команды на основе реализации интерфейса </w:t>
+        <w:t xml:space="preserve">» все возможные команды на основе реализации интерфейса </w:t>
       </w:r>
       <w:proofErr w:type="spellStart"/>
       <w:r>
@@ -2148,10 +2311,7 @@
         <w:t>Strategy</w:t>
       </w:r>
       <w:r>
-        <w:t xml:space="preserve">» для </w:t>
-      </w:r>
-      <w:r>
-        <w:t>стратегии игрока.</w:t>
+        <w:t>» для стратегии игрока.</w:t>
       </w:r>
     </w:p>
     <w:p>
@@ -2180,10 +2340,7 @@
         <w:t>Strategy</w:t>
       </w:r>
       <w:r>
-        <w:t>»</w:t>
-      </w:r>
-      <w:r>
-        <w:t xml:space="preserve"> интерфейс </w:t>
+        <w:t xml:space="preserve">» интерфейс </w:t>
       </w:r>
       <w:proofErr w:type="spellStart"/>
       <w:r>
@@ -2386,13 +2543,7 @@
         <w:t>Strategies</w:t>
       </w:r>
       <w:r>
-        <w:t>» для стратегии игрок</w:t>
-      </w:r>
-      <w:r>
-        <w:t>ов</w:t>
-      </w:r>
-      <w:r>
-        <w:t>.</w:t>
+        <w:t>» для стратегии игроков.</w:t>
       </w:r>
     </w:p>
     <w:p>
@@ -2406,6 +2557,7 @@
         <w:jc w:val="both"/>
       </w:pPr>
       <w:r>
+        <w:lastRenderedPageBreak/>
         <w:t>Реализовать в пакете</w:t>
       </w:r>
       <w:r>
@@ -2421,13 +2573,7 @@
         <w:t>Strategy</w:t>
       </w:r>
       <w:r>
-        <w:t xml:space="preserve">» </w:t>
-      </w:r>
-      <w:r>
-        <w:t>все стратегии игроков</w:t>
-      </w:r>
-      <w:r>
-        <w:t xml:space="preserve"> </w:t>
+        <w:t xml:space="preserve">» все стратегии игроков </w:t>
       </w:r>
       <w:proofErr w:type="spellStart"/>
       <w:r>
@@ -2475,25 +2621,7 @@
         <w:t>&gt;</w:t>
       </w:r>
       <w:r>
-        <w:t xml:space="preserve"> реализованн</w:t>
-      </w:r>
-      <w:r>
-        <w:t>ые</w:t>
-      </w:r>
-      <w:r>
-        <w:t xml:space="preserve"> стратеги</w:t>
-      </w:r>
-      <w:r>
-        <w:t>и</w:t>
-      </w:r>
-      <w:r>
-        <w:t xml:space="preserve"> </w:t>
-      </w:r>
-      <w:r>
-        <w:t>игроков</w:t>
-      </w:r>
-      <w:r>
-        <w:t>.</w:t>
+        <w:t xml:space="preserve"> реализованные стратегии игроков.</w:t>
       </w:r>
     </w:p>
     <w:p>
@@ -2607,7 +2735,6 @@
         <w:jc w:val="both"/>
       </w:pPr>
       <w:r>
-        <w:lastRenderedPageBreak/>
         <w:t>Программа-симулятор</w:t>
       </w:r>
     </w:p>
@@ -2615,7 +2742,6 @@
       <w:pPr>
         <w:jc w:val="center"/>
       </w:pPr>
-      <w:bookmarkStart w:id="0" w:name="_GoBack"/>
       <w:r>
         <w:rPr>
           <w:noProof/>
@@ -2657,7 +2783,6 @@
           </wp:inline>
         </w:drawing>
       </w:r>
-      <w:bookmarkEnd w:id="0"/>
     </w:p>
     <w:p>
       <w:pPr>
@@ -2676,7 +2801,48 @@
       <w:pPr>
         <w:jc w:val="both"/>
       </w:pPr>
-      <w:r>
+    </w:p>
+    <w:p>
+      <w:pPr>
+        <w:jc w:val="both"/>
+      </w:pPr>
+    </w:p>
+    <w:p>
+      <w:pPr>
+        <w:jc w:val="both"/>
+      </w:pPr>
+    </w:p>
+    <w:p>
+      <w:pPr>
+        <w:jc w:val="both"/>
+      </w:pPr>
+    </w:p>
+    <w:p>
+      <w:pPr>
+        <w:jc w:val="both"/>
+      </w:pPr>
+    </w:p>
+    <w:p>
+      <w:pPr>
+        <w:jc w:val="both"/>
+      </w:pPr>
+    </w:p>
+    <w:p>
+      <w:pPr>
+        <w:jc w:val="both"/>
+      </w:pPr>
+    </w:p>
+    <w:p>
+      <w:pPr>
+        <w:jc w:val="both"/>
+      </w:pPr>
+    </w:p>
+    <w:p>
+      <w:pPr>
+        <w:jc w:val="both"/>
+      </w:pPr>
+      <w:r>
+        <w:lastRenderedPageBreak/>
         <w:t>Программа-анализатор</w:t>
       </w:r>
     </w:p>
@@ -2740,7 +2906,12 @@
         <w:t>Win</w:t>
       </w:r>
       <w:r>
-        <w:t>-окно с графиками и результатами. Проанализируйте окно, закройте его, и консольное окно предложит вам завершить анализ. Нажимаете любую клавишу.</w:t>
+        <w:t>-окно с графиками и результатами. Проанализируйте окно, закройте его, и ко</w:t>
+      </w:r>
+      <w:bookmarkStart w:id="0" w:name="_GoBack"/>
+      <w:bookmarkEnd w:id="0"/>
+      <w:r>
+        <w:t>нсольное окно предложит вам завершить анализ. Нажимаете любую клавишу.</w:t>
       </w:r>
     </w:p>
     <w:sectPr>
@@ -3026,6 +3197,95 @@
     </w:lvl>
   </w:abstractNum>
   <w:abstractNum w:abstractNumId="3">
+    <w:nsid w:val="1E6A7988"/>
+    <w:multiLevelType w:val="hybridMultilevel"/>
+    <w:tmpl w:val="1C0431D8"/>
+    <w:lvl w:ilvl="0" w:tplc="0419000F">
+      <w:start w:val="1"/>
+      <w:numFmt w:val="decimal"/>
+      <w:lvlText w:val="%1."/>
+      <w:lvlJc w:val="left"/>
+      <w:pPr>
+        <w:ind w:left="720" w:hanging="360"/>
+      </w:pPr>
+      <w:rPr>
+        <w:rFonts w:hint="default"/>
+      </w:rPr>
+    </w:lvl>
+    <w:lvl w:ilvl="1" w:tplc="04190019" w:tentative="1">
+      <w:start w:val="1"/>
+      <w:numFmt w:val="lowerLetter"/>
+      <w:lvlText w:val="%2."/>
+      <w:lvlJc w:val="left"/>
+      <w:pPr>
+        <w:ind w:left="1440" w:hanging="360"/>
+      </w:pPr>
+    </w:lvl>
+    <w:lvl w:ilvl="2" w:tplc="0419001B" w:tentative="1">
+      <w:start w:val="1"/>
+      <w:numFmt w:val="lowerRoman"/>
+      <w:lvlText w:val="%3."/>
+      <w:lvlJc w:val="right"/>
+      <w:pPr>
+        <w:ind w:left="2160" w:hanging="180"/>
+      </w:pPr>
+    </w:lvl>
+    <w:lvl w:ilvl="3" w:tplc="0419000F" w:tentative="1">
+      <w:start w:val="1"/>
+      <w:numFmt w:val="decimal"/>
+      <w:lvlText w:val="%4."/>
+      <w:lvlJc w:val="left"/>
+      <w:pPr>
+        <w:ind w:left="2880" w:hanging="360"/>
+      </w:pPr>
+    </w:lvl>
+    <w:lvl w:ilvl="4" w:tplc="04190019" w:tentative="1">
+      <w:start w:val="1"/>
+      <w:numFmt w:val="lowerLetter"/>
+      <w:lvlText w:val="%5."/>
+      <w:lvlJc w:val="left"/>
+      <w:pPr>
+        <w:ind w:left="3600" w:hanging="360"/>
+      </w:pPr>
+    </w:lvl>
+    <w:lvl w:ilvl="5" w:tplc="0419001B" w:tentative="1">
+      <w:start w:val="1"/>
+      <w:numFmt w:val="lowerRoman"/>
+      <w:lvlText w:val="%6."/>
+      <w:lvlJc w:val="right"/>
+      <w:pPr>
+        <w:ind w:left="4320" w:hanging="180"/>
+      </w:pPr>
+    </w:lvl>
+    <w:lvl w:ilvl="6" w:tplc="0419000F" w:tentative="1">
+      <w:start w:val="1"/>
+      <w:numFmt w:val="decimal"/>
+      <w:lvlText w:val="%7."/>
+      <w:lvlJc w:val="left"/>
+      <w:pPr>
+        <w:ind w:left="5040" w:hanging="360"/>
+      </w:pPr>
+    </w:lvl>
+    <w:lvl w:ilvl="7" w:tplc="04190019" w:tentative="1">
+      <w:start w:val="1"/>
+      <w:numFmt w:val="lowerLetter"/>
+      <w:lvlText w:val="%8."/>
+      <w:lvlJc w:val="left"/>
+      <w:pPr>
+        <w:ind w:left="5760" w:hanging="360"/>
+      </w:pPr>
+    </w:lvl>
+    <w:lvl w:ilvl="8" w:tplc="0419001B" w:tentative="1">
+      <w:start w:val="1"/>
+      <w:numFmt w:val="lowerRoman"/>
+      <w:lvlText w:val="%9."/>
+      <w:lvlJc w:val="right"/>
+      <w:pPr>
+        <w:ind w:left="6480" w:hanging="180"/>
+      </w:pPr>
+    </w:lvl>
+  </w:abstractNum>
+  <w:abstractNum w:abstractNumId="4">
     <w:nsid w:val="2CB728E0"/>
     <w:multiLevelType w:val="hybridMultilevel"/>
     <w:tmpl w:val="55EEE9BC"/>
@@ -3114,7 +3374,7 @@
       </w:pPr>
     </w:lvl>
   </w:abstractNum>
-  <w:abstractNum w:abstractNumId="4">
+  <w:abstractNum w:abstractNumId="5">
     <w:nsid w:val="3258299C"/>
     <w:multiLevelType w:val="hybridMultilevel"/>
     <w:tmpl w:val="8766E82A"/>
@@ -3203,7 +3463,7 @@
       </w:pPr>
     </w:lvl>
   </w:abstractNum>
-  <w:abstractNum w:abstractNumId="5">
+  <w:abstractNum w:abstractNumId="6">
     <w:nsid w:val="3CE55EF1"/>
     <w:multiLevelType w:val="hybridMultilevel"/>
     <w:tmpl w:val="F2FC4596"/>
@@ -3292,7 +3552,7 @@
       </w:pPr>
     </w:lvl>
   </w:abstractNum>
-  <w:abstractNum w:abstractNumId="6">
+  <w:abstractNum w:abstractNumId="7">
     <w:nsid w:val="43014BD8"/>
     <w:multiLevelType w:val="hybridMultilevel"/>
     <w:tmpl w:val="3122758A"/>
@@ -3381,7 +3641,7 @@
       </w:pPr>
     </w:lvl>
   </w:abstractNum>
-  <w:abstractNum w:abstractNumId="7">
+  <w:abstractNum w:abstractNumId="8">
     <w:nsid w:val="5AC8793A"/>
     <w:multiLevelType w:val="hybridMultilevel"/>
     <w:tmpl w:val="D7E627E6"/>
@@ -3470,7 +3730,7 @@
       </w:pPr>
     </w:lvl>
   </w:abstractNum>
-  <w:abstractNum w:abstractNumId="8">
+  <w:abstractNum w:abstractNumId="9">
     <w:nsid w:val="5FF74305"/>
     <w:multiLevelType w:val="hybridMultilevel"/>
     <w:tmpl w:val="A5345796"/>
@@ -3559,7 +3819,7 @@
       </w:pPr>
     </w:lvl>
   </w:abstractNum>
-  <w:abstractNum w:abstractNumId="9">
+  <w:abstractNum w:abstractNumId="10">
     <w:nsid w:val="61070263"/>
     <w:multiLevelType w:val="hybridMultilevel"/>
     <w:tmpl w:val="573C0544"/>
@@ -3648,7 +3908,7 @@
       </w:pPr>
     </w:lvl>
   </w:abstractNum>
-  <w:abstractNum w:abstractNumId="10">
+  <w:abstractNum w:abstractNumId="11">
     <w:nsid w:val="70A1191D"/>
     <w:multiLevelType w:val="hybridMultilevel"/>
     <w:tmpl w:val="BFC6A984"/>
@@ -3737,7 +3997,7 @@
       </w:pPr>
     </w:lvl>
   </w:abstractNum>
-  <w:abstractNum w:abstractNumId="11">
+  <w:abstractNum w:abstractNumId="12">
     <w:nsid w:val="75C00551"/>
     <w:multiLevelType w:val="hybridMultilevel"/>
     <w:tmpl w:val="67988C18"/>
@@ -3830,37 +4090,40 @@
     <w:abstractNumId w:val="0"/>
   </w:num>
   <w:num w:numId="2">
-    <w:abstractNumId w:val="11"/>
+    <w:abstractNumId w:val="12"/>
   </w:num>
   <w:num w:numId="3">
+    <w:abstractNumId w:val="6"/>
+  </w:num>
+  <w:num w:numId="4">
+    <w:abstractNumId w:val="4"/>
+  </w:num>
+  <w:num w:numId="5">
+    <w:abstractNumId w:val="9"/>
+  </w:num>
+  <w:num w:numId="6">
+    <w:abstractNumId w:val="7"/>
+  </w:num>
+  <w:num w:numId="7">
     <w:abstractNumId w:val="5"/>
   </w:num>
-  <w:num w:numId="4">
-    <w:abstractNumId w:val="3"/>
-  </w:num>
-  <w:num w:numId="5">
+  <w:num w:numId="8">
     <w:abstractNumId w:val="8"/>
-  </w:num>
-  <w:num w:numId="6">
-    <w:abstractNumId w:val="6"/>
-  </w:num>
-  <w:num w:numId="7">
-    <w:abstractNumId w:val="4"/>
-  </w:num>
-  <w:num w:numId="8">
-    <w:abstractNumId w:val="7"/>
   </w:num>
   <w:num w:numId="9">
     <w:abstractNumId w:val="1"/>
   </w:num>
   <w:num w:numId="10">
-    <w:abstractNumId w:val="9"/>
+    <w:abstractNumId w:val="10"/>
   </w:num>
   <w:num w:numId="11">
-    <w:abstractNumId w:val="10"/>
+    <w:abstractNumId w:val="11"/>
   </w:num>
   <w:num w:numId="12">
     <w:abstractNumId w:val="2"/>
+  </w:num>
+  <w:num w:numId="13">
+    <w:abstractNumId w:val="3"/>
   </w:num>
 </w:numbering>
 </file>

--- a/Tutorial.docx
+++ b/Tutorial.docx
@@ -32,6 +32,32 @@
           <w:lang w:val="en-US"/>
         </w:rPr>
         <w:t>Easy</w:t>
+      </w:r>
+    </w:p>
+    <w:p>
+      <w:pPr>
+        <w:jc w:val="both"/>
+        <w:rPr>
+          <w:i/>
+        </w:rPr>
+      </w:pPr>
+      <w:r>
+        <w:rPr>
+          <w:i/>
+        </w:rPr>
+        <w:t>Примечание: Если вы хотите приступить к быстрой реализации, перейдите на страницу 5. На ней приведена краткая инструкция</w:t>
+      </w:r>
+      <w:r>
+        <w:rPr>
+          <w:i/>
+        </w:rPr>
+        <w:t xml:space="preserve"> по реализации библиотеки</w:t>
+      </w:r>
+      <w:r>
+        <w:rPr>
+          <w:i/>
+        </w:rPr>
+        <w:t>.</w:t>
       </w:r>
     </w:p>
     <w:p>
@@ -368,6 +394,7 @@
       </w:pPr>
       <w:proofErr w:type="spellStart"/>
       <w:r>
+        <w:lastRenderedPageBreak/>
         <w:t>WorldState</w:t>
       </w:r>
       <w:proofErr w:type="spellEnd"/>
@@ -450,7 +477,6 @@
       </w:pPr>
       <w:proofErr w:type="spellStart"/>
       <w:r>
-        <w:lastRenderedPageBreak/>
         <w:t>int</w:t>
       </w:r>
       <w:proofErr w:type="spellEnd"/>
@@ -497,7 +523,7 @@
         <w:t>” }</w:t>
       </w:r>
       <w:r>
-        <w:t xml:space="preserve">. В данной версии количество символов в названии не должно превышать 10. Метод </w:t>
+        <w:t xml:space="preserve">. Метод </w:t>
       </w:r>
       <w:proofErr w:type="spellStart"/>
       <w:r>
@@ -931,7 +957,19 @@
         <w:jc w:val="both"/>
       </w:pPr>
       <w:r>
-        <w:t xml:space="preserve">В библиотеке имеется 2 </w:t>
+        <w:t>В библиотеке име</w:t>
+      </w:r>
+      <w:r>
+        <w:t>ю</w:t>
+      </w:r>
+      <w:r>
+        <w:t xml:space="preserve">тся </w:t>
+      </w:r>
+      <w:r>
+        <w:t>3</w:t>
+      </w:r>
+      <w:r>
+        <w:t xml:space="preserve"> </w:t>
       </w:r>
       <w:r>
         <w:t xml:space="preserve">готовые </w:t>
@@ -1004,10 +1042,40 @@
     </w:p>
     <w:p>
       <w:pPr>
-        <w:jc w:val="both"/>
-      </w:pPr>
-      <w:r>
+        <w:pStyle w:val="a3"/>
+        <w:numPr>
+          <w:ilvl w:val="0"/>
+          <w:numId w:val="8"/>
+        </w:numPr>
+        <w:jc w:val="both"/>
+      </w:pPr>
+      <w:proofErr w:type="spellStart"/>
+      <w:r>
+        <w:rPr>
+          <w:b/>
+        </w:rPr>
         <w:lastRenderedPageBreak/>
+        <w:t>PlayerRandomStateCalculator</w:t>
+      </w:r>
+      <w:proofErr w:type="spellEnd"/>
+      <w:r>
+        <w:rPr>
+          <w:b/>
+        </w:rPr>
+        <w:t>&lt;W&gt;</w:t>
+      </w:r>
+      <w:r>
+        <w:t xml:space="preserve"> </w:t>
+      </w:r>
+      <w:r>
+        <w:t>- игровая логика случайная, и игру играет один игрок.</w:t>
+      </w:r>
+    </w:p>
+    <w:p>
+      <w:pPr>
+        <w:jc w:val="both"/>
+      </w:pPr>
+      <w:r>
         <w:t xml:space="preserve">Классы принимают дополнительные объекты в конструкторе. Вам достаточно просто создать свой класс, наследовать от </w:t>
       </w:r>
       <w:proofErr w:type="spellStart"/>
@@ -1019,11 +1087,25 @@
         <w:t>&lt;W&gt;</w:t>
       </w:r>
       <w:r>
+        <w:t>,</w:t>
+      </w:r>
+      <w:r>
+        <w:t xml:space="preserve"> </w:t>
+      </w:r>
+      <w:proofErr w:type="spellStart"/>
+      <w:r>
+        <w:t>SeveralPlayersStateCalculator</w:t>
+      </w:r>
+      <w:proofErr w:type="spellEnd"/>
+      <w:r>
+        <w:t>&lt;W&gt;</w:t>
+      </w:r>
+      <w:r>
         <w:t xml:space="preserve"> или </w:t>
       </w:r>
       <w:proofErr w:type="spellStart"/>
       <w:r>
-        <w:t>SeveralPlayersStateCalculator</w:t>
+        <w:t>PlayerRandomStateCalculator</w:t>
       </w:r>
       <w:proofErr w:type="spellEnd"/>
       <w:r>
@@ -1054,7 +1136,13 @@
         <w:jc w:val="both"/>
       </w:pPr>
       <w:r>
-        <w:t xml:space="preserve">Хочется отметить, что оба класса шаблонные. В качестве </w:t>
+        <w:t xml:space="preserve">Хочется отметить, что </w:t>
+      </w:r>
+      <w:r>
+        <w:t>все 3</w:t>
+      </w:r>
+      <w:r>
+        <w:t xml:space="preserve"> класса шаблонные. В качестве </w:t>
       </w:r>
       <w:r>
         <w:rPr>
@@ -1110,6 +1198,9 @@
       </w:r>
       <w:r>
         <w:t>реализации следующих интерфейсов</w:t>
+      </w:r>
+      <w:r>
+        <w:t>, если будут необходимы</w:t>
       </w:r>
       <w:r>
         <w:t>:</w:t>
@@ -1180,12 +1271,14 @@
         <w:jc w:val="both"/>
         <w:rPr>
           <w:b/>
-        </w:rPr>
-      </w:pPr>
-      <w:proofErr w:type="spellStart"/>
-      <w:r>
-        <w:rPr>
-          <w:b/>
+          <w:lang w:val="en-US"/>
+        </w:rPr>
+      </w:pPr>
+      <w:proofErr w:type="spellStart"/>
+      <w:r>
+        <w:rPr>
+          <w:b/>
+          <w:lang w:val="en-US"/>
         </w:rPr>
         <w:t>IStateProcesser</w:t>
       </w:r>
@@ -1193,8 +1286,169 @@
       <w:r>
         <w:rPr>
           <w:b/>
+          <w:lang w:val="en-US"/>
         </w:rPr>
         <w:t>&lt;W&gt;</w:t>
+      </w:r>
+      <w:r>
+        <w:rPr>
+          <w:b/>
+          <w:lang w:val="en-US"/>
+        </w:rPr>
+        <w:t xml:space="preserve"> (</w:t>
+      </w:r>
+      <w:r>
+        <w:rPr>
+          <w:b/>
+        </w:rPr>
+        <w:t>нужен</w:t>
+      </w:r>
+      <w:r>
+        <w:rPr>
+          <w:b/>
+          <w:lang w:val="en-US"/>
+        </w:rPr>
+        <w:t xml:space="preserve"> </w:t>
+      </w:r>
+      <w:r>
+        <w:rPr>
+          <w:b/>
+        </w:rPr>
+        <w:t>только</w:t>
+      </w:r>
+      <w:r>
+        <w:rPr>
+          <w:b/>
+          <w:lang w:val="en-US"/>
+        </w:rPr>
+        <w:t xml:space="preserve"> </w:t>
+      </w:r>
+      <w:r>
+        <w:rPr>
+          <w:b/>
+        </w:rPr>
+        <w:t>для</w:t>
+      </w:r>
+      <w:r>
+        <w:rPr>
+          <w:b/>
+          <w:lang w:val="en-US"/>
+        </w:rPr>
+        <w:t xml:space="preserve"> </w:t>
+      </w:r>
+      <w:proofErr w:type="spellStart"/>
+      <w:r>
+        <w:rPr>
+          <w:b/>
+          <w:lang w:val="en-US"/>
+        </w:rPr>
+        <w:t>PlayerStateCalculator</w:t>
+      </w:r>
+      <w:proofErr w:type="spellEnd"/>
+      <w:r>
+        <w:rPr>
+          <w:b/>
+          <w:lang w:val="en-US"/>
+        </w:rPr>
+        <w:t>&lt;W&gt;)</w:t>
+      </w:r>
+    </w:p>
+    <w:p>
+      <w:pPr>
+        <w:pStyle w:val="a3"/>
+        <w:numPr>
+          <w:ilvl w:val="0"/>
+          <w:numId w:val="9"/>
+        </w:numPr>
+        <w:jc w:val="both"/>
+        <w:rPr>
+          <w:b/>
+          <w:lang w:val="en-US"/>
+        </w:rPr>
+      </w:pPr>
+      <w:proofErr w:type="spellStart"/>
+      <w:r>
+        <w:rPr>
+          <w:b/>
+          <w:lang w:val="en-US"/>
+        </w:rPr>
+        <w:t>IRandomStateProcesser</w:t>
+      </w:r>
+      <w:proofErr w:type="spellEnd"/>
+      <w:r>
+        <w:rPr>
+          <w:b/>
+          <w:lang w:val="en-US"/>
+        </w:rPr>
+        <w:t>&lt;W&gt;</w:t>
+      </w:r>
+      <w:r>
+        <w:rPr>
+          <w:b/>
+          <w:lang w:val="en-US"/>
+        </w:rPr>
+        <w:t xml:space="preserve"> (</w:t>
+      </w:r>
+      <w:r>
+        <w:rPr>
+          <w:b/>
+        </w:rPr>
+        <w:t>нужен</w:t>
+      </w:r>
+      <w:r>
+        <w:rPr>
+          <w:b/>
+          <w:lang w:val="en-US"/>
+        </w:rPr>
+        <w:t xml:space="preserve"> </w:t>
+      </w:r>
+      <w:r>
+        <w:rPr>
+          <w:b/>
+        </w:rPr>
+        <w:t>только</w:t>
+      </w:r>
+      <w:r>
+        <w:rPr>
+          <w:b/>
+          <w:lang w:val="en-US"/>
+        </w:rPr>
+        <w:t xml:space="preserve"> </w:t>
+      </w:r>
+      <w:r>
+        <w:rPr>
+          <w:b/>
+        </w:rPr>
+        <w:t>д</w:t>
+      </w:r>
+      <w:r>
+        <w:rPr>
+          <w:b/>
+        </w:rPr>
+        <w:t>ля</w:t>
+      </w:r>
+      <w:r>
+        <w:rPr>
+          <w:b/>
+          <w:lang w:val="en-US"/>
+        </w:rPr>
+        <w:t xml:space="preserve"> </w:t>
+      </w:r>
+      <w:proofErr w:type="spellStart"/>
+      <w:r>
+        <w:rPr>
+          <w:b/>
+          <w:lang w:val="en-US"/>
+        </w:rPr>
+        <w:t>PlayerRandomStateCalculator</w:t>
+      </w:r>
+      <w:proofErr w:type="spellEnd"/>
+      <w:r>
+        <w:rPr>
+          <w:b/>
+          <w:lang w:val="en-US"/>
+        </w:rPr>
+        <w:t>&lt;W&gt;)</w:t>
       </w:r>
     </w:p>
     <w:p>
@@ -1713,6 +1967,7 @@
         <w:jc w:val="both"/>
       </w:pPr>
       <w:r>
+        <w:lastRenderedPageBreak/>
         <w:t xml:space="preserve">указать, с какой </w:t>
       </w:r>
       <w:proofErr w:type="gramStart"/>
@@ -1729,7 +1984,6 @@
         <w:jc w:val="both"/>
       </w:pPr>
       <w:r>
-        <w:lastRenderedPageBreak/>
         <w:t>Игрок может по невнимательности совершить ошибку, тогда для такой команды указываем не очень большую вероятность. Игрок может плохо спрогнозировать дальнейшие действия, тогда тоже возникает вероятность. Если для игрока не имеет значения, какое действие совершить, тогда вероятности одинаковы.</w:t>
       </w:r>
     </w:p>
@@ -1937,6 +2191,246 @@
       <w:pPr>
         <w:jc w:val="both"/>
       </w:pPr>
+      <w:proofErr w:type="spellStart"/>
+      <w:r>
+        <w:rPr>
+          <w:b/>
+        </w:rPr>
+        <w:t>IRandomStateProcesser</w:t>
+      </w:r>
+      <w:proofErr w:type="spellEnd"/>
+      <w:r>
+        <w:rPr>
+          <w:b/>
+        </w:rPr>
+        <w:t>&lt;W&gt;</w:t>
+      </w:r>
+      <w:r>
+        <w:t xml:space="preserve"> представляет собой обработчик игровой логики, когда игра должна сгенерировать нов</w:t>
+      </w:r>
+      <w:r>
+        <w:t>ы</w:t>
+      </w:r>
+      <w:r>
+        <w:t>е состояни</w:t>
+      </w:r>
+      <w:r>
+        <w:t>я</w:t>
+      </w:r>
+      <w:r>
+        <w:t xml:space="preserve">. Данный интерфейс необходимо реализовать, если вы решили использовать класс </w:t>
+      </w:r>
+      <w:proofErr w:type="spellStart"/>
+      <w:r>
+        <w:rPr>
+          <w:b/>
+        </w:rPr>
+        <w:t>PlayerRandomStateCalculator</w:t>
+      </w:r>
+      <w:proofErr w:type="spellEnd"/>
+      <w:r>
+        <w:rPr>
+          <w:b/>
+        </w:rPr>
+        <w:t>&lt;W&gt;</w:t>
+      </w:r>
+      <w:r>
+        <w:t xml:space="preserve"> в качестве игры. В таком случае игра представляет собой последовательность из двух шагов на каждой итерации: на первом шаге игра генерирует случайное состояние, на втором шаге ходит игрок.</w:t>
+      </w:r>
+    </w:p>
+    <w:p>
+      <w:pPr>
+        <w:jc w:val="both"/>
+      </w:pPr>
+      <w:r>
+        <w:t xml:space="preserve">Вообще говоря </w:t>
+      </w:r>
+      <w:proofErr w:type="spellStart"/>
+      <w:r>
+        <w:rPr>
+          <w:b/>
+        </w:rPr>
+        <w:t>IRandomStateProcesser</w:t>
+      </w:r>
+      <w:proofErr w:type="spellEnd"/>
+      <w:r>
+        <w:rPr>
+          <w:b/>
+        </w:rPr>
+        <w:t>&lt;W&gt;</w:t>
+      </w:r>
+      <w:r>
+        <w:rPr>
+          <w:b/>
+        </w:rPr>
+        <w:t xml:space="preserve"> </w:t>
+      </w:r>
+      <w:r>
+        <w:t xml:space="preserve">не безопасный интерфейс, поскольку никак не контролирует копирование состояния (ситуация та же, что и для </w:t>
+      </w:r>
+      <w:proofErr w:type="spellStart"/>
+      <w:r>
+        <w:rPr>
+          <w:b/>
+        </w:rPr>
+        <w:t>IStateCalculator</w:t>
+      </w:r>
+      <w:proofErr w:type="spellEnd"/>
+      <w:r>
+        <w:t xml:space="preserve">). </w:t>
+      </w:r>
+      <w:r>
+        <w:t xml:space="preserve">Однако игровая логика, как правило, генерирует новые игровые состояния, в которых сохраняется очень мало параметров, а описание того, как игра подбрасывает случайные события, обычно довольно простое. Поэтому учесть небезопасность данного интерфейса существенно проще, чем </w:t>
+      </w:r>
+      <w:proofErr w:type="spellStart"/>
+      <w:r>
+        <w:t>IStateCalculator</w:t>
+      </w:r>
+      <w:proofErr w:type="spellEnd"/>
+      <w:r>
+        <w:t>.</w:t>
+      </w:r>
+    </w:p>
+    <w:p>
+      <w:pPr>
+        <w:jc w:val="both"/>
+      </w:pPr>
+      <w:r>
+        <w:t>Интерфейс содержит один метод:</w:t>
+      </w:r>
+    </w:p>
+    <w:p>
+      <w:pPr>
+        <w:ind w:firstLine="708"/>
+        <w:jc w:val="both"/>
+        <w:rPr>
+          <w:lang w:val="en-US"/>
+        </w:rPr>
+      </w:pPr>
+      <w:r>
+        <w:rPr>
+          <w:lang w:val="en-US"/>
+        </w:rPr>
+        <w:t>List&lt;</w:t>
+      </w:r>
+      <w:proofErr w:type="spellStart"/>
+      <w:r>
+        <w:rPr>
+          <w:lang w:val="en-US"/>
+        </w:rPr>
+        <w:t>KeyValuePair</w:t>
+      </w:r>
+      <w:proofErr w:type="spellEnd"/>
+      <w:r>
+        <w:rPr>
+          <w:lang w:val="en-US"/>
+        </w:rPr>
+        <w:t>&lt;</w:t>
+      </w:r>
+      <w:proofErr w:type="spellStart"/>
+      <w:r>
+        <w:rPr>
+          <w:lang w:val="en-US"/>
+        </w:rPr>
+        <w:t>WorldState</w:t>
+      </w:r>
+      <w:proofErr w:type="spellEnd"/>
+      <w:r>
+        <w:rPr>
+          <w:lang w:val="en-US"/>
+        </w:rPr>
+        <w:t xml:space="preserve">, double&gt;&gt; </w:t>
+      </w:r>
+      <w:proofErr w:type="spellStart"/>
+      <w:proofErr w:type="gramStart"/>
+      <w:r>
+        <w:rPr>
+          <w:lang w:val="en-US"/>
+        </w:rPr>
+        <w:t>Cal</w:t>
+      </w:r>
+      <w:r>
+        <w:rPr>
+          <w:lang w:val="en-US"/>
+        </w:rPr>
+        <w:t>cStateProbPairs</w:t>
+      </w:r>
+      <w:proofErr w:type="spellEnd"/>
+      <w:r>
+        <w:rPr>
+          <w:lang w:val="en-US"/>
+        </w:rPr>
+        <w:t>(</w:t>
+      </w:r>
+      <w:proofErr w:type="gramEnd"/>
+      <w:r>
+        <w:rPr>
+          <w:lang w:val="en-US"/>
+        </w:rPr>
+        <w:t xml:space="preserve">W state, </w:t>
+      </w:r>
+      <w:proofErr w:type="spellStart"/>
+      <w:r>
+        <w:rPr>
+          <w:lang w:val="en-US"/>
+        </w:rPr>
+        <w:t>int</w:t>
+      </w:r>
+      <w:proofErr w:type="spellEnd"/>
+      <w:r>
+        <w:rPr>
+          <w:lang w:val="en-US"/>
+        </w:rPr>
+        <w:t xml:space="preserve"> t)</w:t>
+      </w:r>
+      <w:r>
+        <w:rPr>
+          <w:lang w:val="en-US"/>
+        </w:rPr>
+        <w:t>.</w:t>
+      </w:r>
+    </w:p>
+    <w:p>
+      <w:pPr>
+        <w:jc w:val="both"/>
+      </w:pPr>
+      <w:r>
+        <w:t xml:space="preserve">Данный метод возвращает список пар </w:t>
+      </w:r>
+      <w:r>
+        <w:t>&lt;</w:t>
+      </w:r>
+      <w:r>
+        <w:t>Состояние, вероятность</w:t>
+      </w:r>
+      <w:r>
+        <w:t>&gt;</w:t>
+      </w:r>
+      <w:r>
+        <w:t xml:space="preserve">. Как и во всех остальных </w:t>
+      </w:r>
+      <w:r>
+        <w:t>случаях,</w:t>
+      </w:r>
+      <w:r>
+        <w:t xml:space="preserve"> сумма всех вероятностей должна быть равна 1. </w:t>
+      </w:r>
+      <w:r>
+        <w:t xml:space="preserve">К сожалению, для создания набора пар не предусмотрены методы генерации равновероятных состояний или одного состояния, как это сделано для </w:t>
+      </w:r>
+      <w:proofErr w:type="spellStart"/>
+      <w:r>
+        <w:t>CommandProbPair</w:t>
+      </w:r>
+      <w:proofErr w:type="spellEnd"/>
+      <w:r>
+        <w:t>&lt;W&gt;. Здесь приходится создавать список вручную.</w:t>
+      </w:r>
+    </w:p>
+    <w:p>
+      <w:pPr>
+        <w:jc w:val="both"/>
+      </w:pPr>
       <w:r>
         <w:t xml:space="preserve">Если вы планируете произвести симуляцию разработанной игры для проверки корректности, то вам нужно реализовать ещё один интерфейс </w:t>
       </w:r>
@@ -2047,17 +2541,15 @@
       <w:r>
         <w:t>После реализации всех описанных классов можете собирать проект и использовать его для анализа.</w:t>
       </w:r>
-    </w:p>
-    <w:p>
-      <w:pPr>
-        <w:jc w:val="both"/>
-      </w:pPr>
-    </w:p>
-    <w:p>
-      <w:pPr>
-        <w:jc w:val="both"/>
-      </w:pPr>
-      <w:r>
+      <w:bookmarkStart w:id="0" w:name="_GoBack"/>
+      <w:bookmarkEnd w:id="0"/>
+    </w:p>
+    <w:p>
+      <w:pPr>
+        <w:jc w:val="both"/>
+      </w:pPr>
+      <w:r>
+        <w:lastRenderedPageBreak/>
         <w:t>Приведу краткую инструкцию, если предыдущий текст показался сложным.</w:t>
       </w:r>
     </w:p>
@@ -2557,7 +3049,6 @@
         <w:jc w:val="both"/>
       </w:pPr>
       <w:r>
-        <w:lastRenderedPageBreak/>
         <w:t>Реализовать в пакете</w:t>
       </w:r>
       <w:r>
@@ -2628,6 +3119,251 @@
       <w:pPr>
         <w:pStyle w:val="a3"/>
         <w:numPr>
+          <w:ilvl w:val="1"/>
+          <w:numId w:val="12"/>
+        </w:numPr>
+        <w:jc w:val="both"/>
+      </w:pPr>
+      <w:r>
+        <w:t xml:space="preserve">Или реализовать класс </w:t>
+      </w:r>
+      <w:proofErr w:type="spellStart"/>
+      <w:r>
+        <w:rPr>
+          <w:lang w:val="en-US"/>
+        </w:rPr>
+        <w:t>PlayerRandomStateCalculator</w:t>
+      </w:r>
+      <w:proofErr w:type="spellEnd"/>
+      <w:r>
+        <w:rPr>
+          <w:lang w:val="en-US"/>
+        </w:rPr>
+        <w:t>&lt;W&gt;</w:t>
+      </w:r>
+      <w:r>
+        <w:t>.</w:t>
+      </w:r>
+    </w:p>
+    <w:p>
+      <w:pPr>
+        <w:pStyle w:val="a3"/>
+        <w:numPr>
+          <w:ilvl w:val="2"/>
+          <w:numId w:val="12"/>
+        </w:numPr>
+        <w:tabs>
+          <w:tab w:val="left" w:pos="1418"/>
+        </w:tabs>
+        <w:jc w:val="both"/>
+      </w:pPr>
+      <w:r>
+        <w:t xml:space="preserve">    </w:t>
+      </w:r>
+      <w:r>
+        <w:t>Создать пакет «</w:t>
+      </w:r>
+      <w:proofErr w:type="spellStart"/>
+      <w:r>
+        <w:t>Commands</w:t>
+      </w:r>
+      <w:proofErr w:type="spellEnd"/>
+      <w:r>
+        <w:t>» для команд.</w:t>
+      </w:r>
+    </w:p>
+    <w:p>
+      <w:pPr>
+        <w:pStyle w:val="a3"/>
+        <w:numPr>
+          <w:ilvl w:val="2"/>
+          <w:numId w:val="12"/>
+        </w:numPr>
+        <w:tabs>
+          <w:tab w:val="left" w:pos="1418"/>
+        </w:tabs>
+        <w:jc w:val="both"/>
+      </w:pPr>
+      <w:r>
+        <w:t xml:space="preserve">    </w:t>
+      </w:r>
+      <w:r>
+        <w:t>Реализовать в пакете «</w:t>
+      </w:r>
+      <w:proofErr w:type="spellStart"/>
+      <w:r>
+        <w:t>Commands</w:t>
+      </w:r>
+      <w:proofErr w:type="spellEnd"/>
+      <w:r>
+        <w:t xml:space="preserve">» все возможные команды на основе реализации интерфейса </w:t>
+      </w:r>
+      <w:proofErr w:type="spellStart"/>
+      <w:r>
+        <w:t>IPlayerCommand</w:t>
+      </w:r>
+      <w:proofErr w:type="spellEnd"/>
+      <w:r>
+        <w:t>&lt;W&gt;.</w:t>
+      </w:r>
+    </w:p>
+    <w:p>
+      <w:pPr>
+        <w:pStyle w:val="a3"/>
+        <w:numPr>
+          <w:ilvl w:val="2"/>
+          <w:numId w:val="12"/>
+        </w:numPr>
+        <w:tabs>
+          <w:tab w:val="left" w:pos="1418"/>
+        </w:tabs>
+        <w:jc w:val="both"/>
+      </w:pPr>
+      <w:r>
+        <w:t xml:space="preserve">    Создать пакет «</w:t>
+      </w:r>
+      <w:r>
+        <w:rPr>
+          <w:lang w:val="en-US"/>
+        </w:rPr>
+        <w:t>Strategies</w:t>
+      </w:r>
+      <w:r>
+        <w:t>» для стратегии игроков.</w:t>
+      </w:r>
+    </w:p>
+    <w:p>
+      <w:pPr>
+        <w:pStyle w:val="a3"/>
+        <w:numPr>
+          <w:ilvl w:val="2"/>
+          <w:numId w:val="12"/>
+        </w:numPr>
+        <w:tabs>
+          <w:tab w:val="left" w:pos="1418"/>
+        </w:tabs>
+        <w:jc w:val="both"/>
+      </w:pPr>
+      <w:r>
+        <w:t xml:space="preserve">    </w:t>
+      </w:r>
+      <w:r>
+        <w:t>Реализовать в пакете «</w:t>
+      </w:r>
+      <w:proofErr w:type="spellStart"/>
+      <w:r>
+        <w:t>Commands</w:t>
+      </w:r>
+      <w:proofErr w:type="spellEnd"/>
+      <w:r>
+        <w:t xml:space="preserve">» </w:t>
+      </w:r>
+      <w:r>
+        <w:t xml:space="preserve">интерфейс </w:t>
+      </w:r>
+      <w:proofErr w:type="spellStart"/>
+      <w:r>
+        <w:t>IRandomStateProcesser</w:t>
+      </w:r>
+      <w:proofErr w:type="spellEnd"/>
+      <w:r>
+        <w:t>&lt;</w:t>
+      </w:r>
+      <w:r>
+        <w:rPr>
+          <w:lang w:val="en-US"/>
+        </w:rPr>
+        <w:t>W</w:t>
+      </w:r>
+      <w:r>
+        <w:t>&gt;</w:t>
+      </w:r>
+      <w:r>
+        <w:t xml:space="preserve"> - обработчик логики.</w:t>
+      </w:r>
+    </w:p>
+    <w:p>
+      <w:pPr>
+        <w:pStyle w:val="a3"/>
+        <w:numPr>
+          <w:ilvl w:val="2"/>
+          <w:numId w:val="12"/>
+        </w:numPr>
+        <w:tabs>
+          <w:tab w:val="left" w:pos="1418"/>
+        </w:tabs>
+        <w:jc w:val="both"/>
+      </w:pPr>
+      <w:r>
+        <w:t xml:space="preserve">    Реализовать в пакете</w:t>
+      </w:r>
+      <w:r>
+        <w:t xml:space="preserve"> </w:t>
+      </w:r>
+      <w:r>
+        <w:t>«</w:t>
+      </w:r>
+      <w:r>
+        <w:rPr>
+          <w:lang w:val="en-US"/>
+        </w:rPr>
+        <w:t>Strategy</w:t>
+      </w:r>
+      <w:r>
+        <w:t xml:space="preserve">» интерфейс </w:t>
+      </w:r>
+      <w:proofErr w:type="spellStart"/>
+      <w:r>
+        <w:t>IStrategy</w:t>
+      </w:r>
+      <w:proofErr w:type="spellEnd"/>
+      <w:r>
+        <w:t>&lt;W&gt;</w:t>
+      </w:r>
+      <w:r>
+        <w:t xml:space="preserve"> - стратегия игрока.</w:t>
+      </w:r>
+    </w:p>
+    <w:p>
+      <w:pPr>
+        <w:pStyle w:val="a3"/>
+        <w:numPr>
+          <w:ilvl w:val="2"/>
+          <w:numId w:val="12"/>
+        </w:numPr>
+        <w:jc w:val="both"/>
+      </w:pPr>
+      <w:r>
+        <w:t xml:space="preserve">    Указать в классе-наследнике от </w:t>
+      </w:r>
+      <w:proofErr w:type="spellStart"/>
+      <w:r>
+        <w:rPr>
+          <w:lang w:val="en-US"/>
+        </w:rPr>
+        <w:t>PlayerRandomStateCalculator</w:t>
+      </w:r>
+      <w:proofErr w:type="spellEnd"/>
+      <w:r>
+        <w:t>&lt;</w:t>
+      </w:r>
+      <w:r>
+        <w:rPr>
+          <w:lang w:val="en-US"/>
+        </w:rPr>
+        <w:t>W</w:t>
+      </w:r>
+      <w:r>
+        <w:t>&gt;</w:t>
+      </w:r>
+      <w:r>
+        <w:t xml:space="preserve"> реализованный обработчик логики и стратегию игрока.</w:t>
+      </w:r>
+    </w:p>
+    <w:p>
+      <w:pPr>
+        <w:pStyle w:val="a3"/>
+        <w:numPr>
           <w:ilvl w:val="0"/>
           <w:numId w:val="12"/>
         </w:numPr>
@@ -2654,7 +3390,33 @@
       <w:pPr>
         <w:jc w:val="both"/>
       </w:pPr>
-      <w:r>
+    </w:p>
+    <w:p>
+      <w:pPr>
+        <w:jc w:val="both"/>
+      </w:pPr>
+    </w:p>
+    <w:p>
+      <w:pPr>
+        <w:jc w:val="both"/>
+      </w:pPr>
+    </w:p>
+    <w:p>
+      <w:pPr>
+        <w:jc w:val="both"/>
+      </w:pPr>
+    </w:p>
+    <w:p>
+      <w:pPr>
+        <w:jc w:val="both"/>
+      </w:pPr>
+    </w:p>
+    <w:p>
+      <w:pPr>
+        <w:jc w:val="both"/>
+      </w:pPr>
+      <w:r>
+        <w:lastRenderedPageBreak/>
         <w:t>После завершения сборки вам нужно скопировать вашу библиотеку в папку с программой (обе программы</w:t>
       </w:r>
       <w:r>
@@ -2763,7 +3525,7 @@
                     <pic:cNvPicPr/>
                   </pic:nvPicPr>
                   <pic:blipFill>
-                    <a:blip r:embed="rId6"/>
+                    <a:blip r:embed="rId8"/>
                     <a:stretch>
                       <a:fillRect/>
                     </a:stretch>
@@ -2796,53 +3558,7 @@
       <w:pPr>
         <w:jc w:val="both"/>
       </w:pPr>
-    </w:p>
-    <w:p>
-      <w:pPr>
-        <w:jc w:val="both"/>
-      </w:pPr>
-    </w:p>
-    <w:p>
-      <w:pPr>
-        <w:jc w:val="both"/>
-      </w:pPr>
-    </w:p>
-    <w:p>
-      <w:pPr>
-        <w:jc w:val="both"/>
-      </w:pPr>
-    </w:p>
-    <w:p>
-      <w:pPr>
-        <w:jc w:val="both"/>
-      </w:pPr>
-    </w:p>
-    <w:p>
-      <w:pPr>
-        <w:jc w:val="both"/>
-      </w:pPr>
-    </w:p>
-    <w:p>
-      <w:pPr>
-        <w:jc w:val="both"/>
-      </w:pPr>
-    </w:p>
-    <w:p>
-      <w:pPr>
-        <w:jc w:val="both"/>
-      </w:pPr>
-    </w:p>
-    <w:p>
-      <w:pPr>
-        <w:jc w:val="both"/>
-      </w:pPr>
-    </w:p>
-    <w:p>
-      <w:pPr>
-        <w:jc w:val="both"/>
-      </w:pPr>
-      <w:r>
-        <w:lastRenderedPageBreak/>
+      <w:r>
         <w:t>Программа-анализатор</w:t>
       </w:r>
     </w:p>
@@ -2856,10 +3572,10 @@
           <w:lang w:eastAsia="ru-RU"/>
         </w:rPr>
         <w:drawing>
-          <wp:inline distT="0" distB="0" distL="0" distR="0" wp14:anchorId="4056D664" wp14:editId="2A253EB8">
-            <wp:extent cx="4952560" cy="3212596"/>
-            <wp:effectExtent l="0" t="0" r="635" b="6985"/>
-            <wp:docPr id="2" name="Рисунок 2"/>
+          <wp:inline distT="0" distB="0" distL="0" distR="0" wp14:anchorId="08110579" wp14:editId="742C8A17">
+            <wp:extent cx="5609332" cy="2933480"/>
+            <wp:effectExtent l="0" t="0" r="0" b="635"/>
+            <wp:docPr id="4" name="Рисунок 4"/>
             <wp:cNvGraphicFramePr>
               <a:graphicFrameLocks xmlns:a="http://schemas.openxmlformats.org/drawingml/2006/main" noChangeAspect="1"/>
             </wp:cNvGraphicFramePr>
@@ -2871,7 +3587,7 @@
                     <pic:cNvPicPr/>
                   </pic:nvPicPr>
                   <pic:blipFill>
-                    <a:blip r:embed="rId7"/>
+                    <a:blip r:embed="rId9"/>
                     <a:stretch>
                       <a:fillRect/>
                     </a:stretch>
@@ -2879,7 +3595,7 @@
                   <pic:spPr>
                     <a:xfrm>
                       <a:off x="0" y="0"/>
-                      <a:ext cx="4952859" cy="3212790"/>
+                      <a:ext cx="5614825" cy="2936353"/>
                     </a:xfrm>
                     <a:prstGeom prst="rect">
                       <a:avLst/>
@@ -2894,6 +3610,53 @@
     </w:p>
     <w:p>
       <w:pPr>
+        <w:jc w:val="center"/>
+      </w:pPr>
+      <w:r>
+        <w:rPr>
+          <w:noProof/>
+          <w:lang w:eastAsia="ru-RU"/>
+        </w:rPr>
+        <w:lastRenderedPageBreak/>
+        <w:drawing>
+          <wp:inline distT="0" distB="0" distL="0" distR="0" wp14:anchorId="3A9C450C" wp14:editId="6A6A90BE">
+            <wp:extent cx="3277017" cy="2611062"/>
+            <wp:effectExtent l="0" t="0" r="0" b="0"/>
+            <wp:docPr id="3" name="Рисунок 3"/>
+            <wp:cNvGraphicFramePr>
+              <a:graphicFrameLocks xmlns:a="http://schemas.openxmlformats.org/drawingml/2006/main" noChangeAspect="1"/>
+            </wp:cNvGraphicFramePr>
+            <a:graphic xmlns:a="http://schemas.openxmlformats.org/drawingml/2006/main">
+              <a:graphicData uri="http://schemas.openxmlformats.org/drawingml/2006/picture">
+                <pic:pic xmlns:pic="http://schemas.openxmlformats.org/drawingml/2006/picture">
+                  <pic:nvPicPr>
+                    <pic:cNvPr id="0" name=""/>
+                    <pic:cNvPicPr/>
+                  </pic:nvPicPr>
+                  <pic:blipFill>
+                    <a:blip r:embed="rId10"/>
+                    <a:stretch>
+                      <a:fillRect/>
+                    </a:stretch>
+                  </pic:blipFill>
+                  <pic:spPr>
+                    <a:xfrm>
+                      <a:off x="0" y="0"/>
+                      <a:ext cx="3278850" cy="2612522"/>
+                    </a:xfrm>
+                    <a:prstGeom prst="rect">
+                      <a:avLst/>
+                    </a:prstGeom>
+                  </pic:spPr>
+                </pic:pic>
+              </a:graphicData>
+            </a:graphic>
+          </wp:inline>
+        </w:drawing>
+      </w:r>
+    </w:p>
+    <w:p>
+      <w:pPr>
         <w:jc w:val="both"/>
       </w:pPr>
       <w:r>
@@ -2906,15 +3669,11 @@
         <w:t>Win</w:t>
       </w:r>
       <w:r>
-        <w:t>-окно с графиками и результатами. Проанализируйте окно, закройте его, и ко</w:t>
-      </w:r>
-      <w:bookmarkStart w:id="0" w:name="_GoBack"/>
-      <w:bookmarkEnd w:id="0"/>
-      <w:r>
-        <w:t>нсольное окно предложит вам завершить анализ. Нажимаете любую клавишу.</w:t>
+        <w:t>-окно с графиками и результатами. Проанализируйте окно, закройте его, и консольное окно предложит вам завершить анализ. Нажимаете любую клавишу.</w:t>
       </w:r>
     </w:p>
     <w:sectPr>
+      <w:footerReference w:type="default" r:id="rId11"/>
       <w:pgSz w:w="11906" w:h="16838"/>
       <w:pgMar w:top="1134" w:right="850" w:bottom="1134" w:left="1701" w:header="708" w:footer="708" w:gutter="0"/>
       <w:cols w:space="708"/>
@@ -2922,6 +3681,102 @@
     </w:sectPr>
   </w:body>
 </w:document>
+</file>
+
+<file path=word/endnotes.xml><?xml version="1.0" encoding="utf-8"?>
+<w:endnotes xmlns:wpc="http://schemas.microsoft.com/office/word/2010/wordprocessingCanvas" xmlns:mc="http://schemas.openxmlformats.org/markup-compatibility/2006" xmlns:o="urn:schemas-microsoft-com:office:office" xmlns:r="http://schemas.openxmlformats.org/officeDocument/2006/relationships" xmlns:m="http://schemas.openxmlformats.org/officeDocument/2006/math" xmlns:v="urn:schemas-microsoft-com:vml" xmlns:wp14="http://schemas.microsoft.com/office/word/2010/wordprocessingDrawing" xmlns:wp="http://schemas.openxmlformats.org/drawingml/2006/wordprocessingDrawing" xmlns:w10="urn:schemas-microsoft-com:office:word" xmlns:w="http://schemas.openxmlformats.org/wordprocessingml/2006/main" xmlns:w14="http://schemas.microsoft.com/office/word/2010/wordml" xmlns:wpg="http://schemas.microsoft.com/office/word/2010/wordprocessingGroup" xmlns:wpi="http://schemas.microsoft.com/office/word/2010/wordprocessingInk" xmlns:wne="http://schemas.microsoft.com/office/word/2006/wordml" xmlns:wps="http://schemas.microsoft.com/office/word/2010/wordprocessingShape" mc:Ignorable="w14 wp14">
+  <w:endnote w:type="separator" w:id="-1">
+    <w:p>
+      <w:pPr>
+        <w:spacing w:after="0" w:line="240" w:lineRule="auto"/>
+      </w:pPr>
+      <w:r>
+        <w:separator/>
+      </w:r>
+    </w:p>
+  </w:endnote>
+  <w:endnote w:type="continuationSeparator" w:id="0">
+    <w:p>
+      <w:pPr>
+        <w:spacing w:after="0" w:line="240" w:lineRule="auto"/>
+      </w:pPr>
+      <w:r>
+        <w:continuationSeparator/>
+      </w:r>
+    </w:p>
+  </w:endnote>
+</w:endnotes>
+</file>
+
+<file path=word/footer1.xml><?xml version="1.0" encoding="utf-8"?>
+<w:ftr xmlns:wpc="http://schemas.microsoft.com/office/word/2010/wordprocessingCanvas" xmlns:mc="http://schemas.openxmlformats.org/markup-compatibility/2006" xmlns:o="urn:schemas-microsoft-com:office:office" xmlns:r="http://schemas.openxmlformats.org/officeDocument/2006/relationships" xmlns:m="http://schemas.openxmlformats.org/officeDocument/2006/math" xmlns:v="urn:schemas-microsoft-com:vml" xmlns:wp14="http://schemas.microsoft.com/office/word/2010/wordprocessingDrawing" xmlns:wp="http://schemas.openxmlformats.org/drawingml/2006/wordprocessingDrawing" xmlns:w10="urn:schemas-microsoft-com:office:word" xmlns:w="http://schemas.openxmlformats.org/wordprocessingml/2006/main" xmlns:w14="http://schemas.microsoft.com/office/word/2010/wordml" xmlns:wpg="http://schemas.microsoft.com/office/word/2010/wordprocessingGroup" xmlns:wpi="http://schemas.microsoft.com/office/word/2010/wordprocessingInk" xmlns:wne="http://schemas.microsoft.com/office/word/2006/wordml" xmlns:wps="http://schemas.microsoft.com/office/word/2010/wordprocessingShape" mc:Ignorable="w14 wp14">
+  <w:sdt>
+    <w:sdtPr>
+      <w:id w:val="-2059238905"/>
+      <w:docPartObj>
+        <w:docPartGallery w:val="Page Numbers (Bottom of Page)"/>
+        <w:docPartUnique/>
+      </w:docPartObj>
+    </w:sdtPr>
+    <w:sdtEndPr/>
+    <w:sdtContent>
+      <w:p>
+        <w:pPr>
+          <w:pStyle w:val="a8"/>
+          <w:jc w:val="center"/>
+        </w:pPr>
+        <w:r>
+          <w:fldChar w:fldCharType="begin"/>
+        </w:r>
+        <w:r>
+          <w:instrText>PAGE   \* MERGEFORMAT</w:instrText>
+        </w:r>
+        <w:r>
+          <w:fldChar w:fldCharType="separate"/>
+        </w:r>
+        <w:r>
+          <w:rPr>
+            <w:noProof/>
+          </w:rPr>
+          <w:t>5</w:t>
+        </w:r>
+        <w:r>
+          <w:fldChar w:fldCharType="end"/>
+        </w:r>
+      </w:p>
+    </w:sdtContent>
+  </w:sdt>
+  <w:p>
+    <w:pPr>
+      <w:pStyle w:val="a8"/>
+    </w:pPr>
+  </w:p>
+</w:ftr>
+</file>
+
+<file path=word/footnotes.xml><?xml version="1.0" encoding="utf-8"?>
+<w:footnotes xmlns:wpc="http://schemas.microsoft.com/office/word/2010/wordprocessingCanvas" xmlns:mc="http://schemas.openxmlformats.org/markup-compatibility/2006" xmlns:o="urn:schemas-microsoft-com:office:office" xmlns:r="http://schemas.openxmlformats.org/officeDocument/2006/relationships" xmlns:m="http://schemas.openxmlformats.org/officeDocument/2006/math" xmlns:v="urn:schemas-microsoft-com:vml" xmlns:wp14="http://schemas.microsoft.com/office/word/2010/wordprocessingDrawing" xmlns:wp="http://schemas.openxmlformats.org/drawingml/2006/wordprocessingDrawing" xmlns:w10="urn:schemas-microsoft-com:office:word" xmlns:w="http://schemas.openxmlformats.org/wordprocessingml/2006/main" xmlns:w14="http://schemas.microsoft.com/office/word/2010/wordml" xmlns:wpg="http://schemas.microsoft.com/office/word/2010/wordprocessingGroup" xmlns:wpi="http://schemas.microsoft.com/office/word/2010/wordprocessingInk" xmlns:wne="http://schemas.microsoft.com/office/word/2006/wordml" xmlns:wps="http://schemas.microsoft.com/office/word/2010/wordprocessingShape" mc:Ignorable="w14 wp14">
+  <w:footnote w:type="separator" w:id="-1">
+    <w:p>
+      <w:pPr>
+        <w:spacing w:after="0" w:line="240" w:lineRule="auto"/>
+      </w:pPr>
+      <w:r>
+        <w:separator/>
+      </w:r>
+    </w:p>
+  </w:footnote>
+  <w:footnote w:type="continuationSeparator" w:id="0">
+    <w:p>
+      <w:pPr>
+        <w:spacing w:after="0" w:line="240" w:lineRule="auto"/>
+      </w:pPr>
+      <w:r>
+        <w:continuationSeparator/>
+      </w:r>
+    </w:p>
+  </w:footnote>
+</w:footnotes>
 </file>
 
 <file path=word/numbering.xml><?xml version="1.0" encoding="utf-8"?>
@@ -4357,6 +5212,50 @@
       <w:szCs w:val="16"/>
     </w:rPr>
   </w:style>
+  <w:style w:type="paragraph" w:styleId="a6">
+    <w:name w:val="header"/>
+    <w:basedOn w:val="a"/>
+    <w:link w:val="a7"/>
+    <w:uiPriority w:val="99"/>
+    <w:unhideWhenUsed/>
+    <w:rsid w:val="001833C3"/>
+    <w:pPr>
+      <w:tabs>
+        <w:tab w:val="center" w:pos="4677"/>
+        <w:tab w:val="right" w:pos="9355"/>
+      </w:tabs>
+      <w:spacing w:after="0" w:line="240" w:lineRule="auto"/>
+    </w:pPr>
+  </w:style>
+  <w:style w:type="character" w:customStyle="1" w:styleId="a7">
+    <w:name w:val="Верхний колонтитул Знак"/>
+    <w:basedOn w:val="a0"/>
+    <w:link w:val="a6"/>
+    <w:uiPriority w:val="99"/>
+    <w:rsid w:val="001833C3"/>
+  </w:style>
+  <w:style w:type="paragraph" w:styleId="a8">
+    <w:name w:val="footer"/>
+    <w:basedOn w:val="a"/>
+    <w:link w:val="a9"/>
+    <w:uiPriority w:val="99"/>
+    <w:unhideWhenUsed/>
+    <w:rsid w:val="001833C3"/>
+    <w:pPr>
+      <w:tabs>
+        <w:tab w:val="center" w:pos="4677"/>
+        <w:tab w:val="right" w:pos="9355"/>
+      </w:tabs>
+      <w:spacing w:after="0" w:line="240" w:lineRule="auto"/>
+    </w:pPr>
+  </w:style>
+  <w:style w:type="character" w:customStyle="1" w:styleId="a9">
+    <w:name w:val="Нижний колонтитул Знак"/>
+    <w:basedOn w:val="a0"/>
+    <w:link w:val="a8"/>
+    <w:uiPriority w:val="99"/>
+    <w:rsid w:val="001833C3"/>
+  </w:style>
 </w:styles>
 </file>
 
@@ -4588,6 +5487,50 @@
       <w:sz w:val="16"/>
       <w:szCs w:val="16"/>
     </w:rPr>
+  </w:style>
+  <w:style w:type="paragraph" w:styleId="a6">
+    <w:name w:val="header"/>
+    <w:basedOn w:val="a"/>
+    <w:link w:val="a7"/>
+    <w:uiPriority w:val="99"/>
+    <w:unhideWhenUsed/>
+    <w:rsid w:val="001833C3"/>
+    <w:pPr>
+      <w:tabs>
+        <w:tab w:val="center" w:pos="4677"/>
+        <w:tab w:val="right" w:pos="9355"/>
+      </w:tabs>
+      <w:spacing w:after="0" w:line="240" w:lineRule="auto"/>
+    </w:pPr>
+  </w:style>
+  <w:style w:type="character" w:customStyle="1" w:styleId="a7">
+    <w:name w:val="Верхний колонтитул Знак"/>
+    <w:basedOn w:val="a0"/>
+    <w:link w:val="a6"/>
+    <w:uiPriority w:val="99"/>
+    <w:rsid w:val="001833C3"/>
+  </w:style>
+  <w:style w:type="paragraph" w:styleId="a8">
+    <w:name w:val="footer"/>
+    <w:basedOn w:val="a"/>
+    <w:link w:val="a9"/>
+    <w:uiPriority w:val="99"/>
+    <w:unhideWhenUsed/>
+    <w:rsid w:val="001833C3"/>
+    <w:pPr>
+      <w:tabs>
+        <w:tab w:val="center" w:pos="4677"/>
+        <w:tab w:val="right" w:pos="9355"/>
+      </w:tabs>
+      <w:spacing w:after="0" w:line="240" w:lineRule="auto"/>
+    </w:pPr>
+  </w:style>
+  <w:style w:type="character" w:customStyle="1" w:styleId="a9">
+    <w:name w:val="Нижний колонтитул Знак"/>
+    <w:basedOn w:val="a0"/>
+    <w:link w:val="a8"/>
+    <w:uiPriority w:val="99"/>
+    <w:rsid w:val="001833C3"/>
   </w:style>
 </w:styles>
 </file>
